--- a/Midterm/DSDV Lab Mid Note.docx
+++ b/Midterm/DSDV Lab Mid Note.docx
@@ -4218,25 +4218,7 @@
             <w:sz w:val="22"/>
             <w:szCs w:val="22"/>
           </w:rPr>
-          <w:t>https://github.com/CSSEGISandData/COVID-19/blob/master/csse_covid_19_data/csse_covid_19_time_series/time_series_co</w:t>
-        </w:r>
-        <w:r>
-          <w:rPr>
-            <w:rStyle w:val="Hyperlink"/>
-            <w:rFonts w:asciiTheme="majorHAnsi" w:hAnsiTheme="majorHAnsi"/>
-            <w:sz w:val="22"/>
-            <w:szCs w:val="22"/>
-          </w:rPr>
-          <w:t>v</w:t>
-        </w:r>
-        <w:r>
-          <w:rPr>
-            <w:rStyle w:val="Hyperlink"/>
-            <w:rFonts w:asciiTheme="majorHAnsi" w:hAnsiTheme="majorHAnsi"/>
-            <w:sz w:val="22"/>
-            <w:szCs w:val="22"/>
-          </w:rPr>
-          <w:t>id19_confirmed_global.csv</w:t>
+          <w:t>https://github.com/CSSEGISandData/COVID-19/blob/master/csse_covid_19_data/csse_covid_19_time_series/time_series_covid19_confirmed_global.csv</w:t>
         </w:r>
       </w:hyperlink>
       <w:r>
@@ -4677,6 +4659,11 @@
         <w:spacing w:after="0"/>
         <w:rPr>
           <w:rFonts w:asciiTheme="majorHAnsi" w:hAnsiTheme="majorHAnsi" w:cs="Courier New"/>
+          <w:b/>
+          <w:bCs/>
+          <w:color w:val="C00000"/>
+          <w:sz w:val="28"/>
+          <w:szCs w:val="28"/>
         </w:rPr>
       </w:pPr>
       <w:r>
@@ -4689,7 +4676,6 @@
     <w:p>
       <w:pPr>
         <w:spacing w:after="0"/>
-        <w:jc w:val="center"/>
         <w:rPr>
           <w:rFonts w:asciiTheme="majorHAnsi" w:hAnsiTheme="majorHAnsi" w:cs="Courier New"/>
           <w:b/>
@@ -4699,17 +4685,6 @@
           <w:szCs w:val="28"/>
         </w:rPr>
       </w:pPr>
-      <w:r>
-        <w:rPr>
-          <w:rFonts w:asciiTheme="majorHAnsi" w:hAnsiTheme="majorHAnsi" w:cs="Courier New"/>
-          <w:b/>
-          <w:bCs/>
-          <w:color w:val="C00000"/>
-          <w:sz w:val="28"/>
-          <w:szCs w:val="28"/>
-        </w:rPr>
-        <w:t>(GPT ANSWER)</w:t>
-      </w:r>
     </w:p>
     <w:p>
       <w:pPr>
